--- a/documentation/concept/shelley tasks.docx
+++ b/documentation/concept/shelley tasks.docx
@@ -1099,7 +1099,7 @@
           <w:szCs w:val="18"/>
           <w14:ligatures w14:val="none"/>
         </w:rPr>
-        <w:t>Initially, we’ll collaborate to create these policies. Once operations are stable, you’ll take the lead on implementation and ongoing management, with our full support.</w:t>
+        <w:t>Initially, we’ll collaborate to create these policies. Once operations are stable, you’ll take ownership of implementation and ongoing management, with our full support.</w:t>
       </w:r>
     </w:p>
     <w:p>
